--- a/Labs/Lab2/Report/NT219.N22.ATCL-Session-2_Nhom5.docx
+++ b/Labs/Lab2/Report/NT219.N22.ATCL-Session-2_Nhom5.docx
@@ -871,7 +871,7 @@
               <w:spacing w:after="0"/>
             </w:pPr>
             <w:r>
-              <w:t>Anh Đức</w:t>
+              <w:t>Thanh Duẩn</w:t>
             </w:r>
           </w:p>
         </w:tc>
@@ -935,7 +935,7 @@
               <w:spacing w:after="0"/>
             </w:pPr>
             <w:r>
-              <w:t>Anh Đức</w:t>
+              <w:t>Thanh Duẩn</w:t>
             </w:r>
           </w:p>
         </w:tc>
@@ -1169,7 +1169,7 @@
               <w:jc w:val="both"/>
             </w:pPr>
             <w:r>
-              <w:t>Sử dụng AES với tất cả các mode được hỗ trợ</w:t>
+              <w:t>Use AES with all modes</w:t>
             </w:r>
           </w:p>
         </w:tc>
@@ -1234,7 +1234,6 @@
           <w:b/>
           <w:bCs/>
         </w:rPr>
-        <w:lastRenderedPageBreak/>
         <w:t>1. AES::DEFAULT_KEYLENGTH VÀ AES::BLOCKSIZE</w:t>
       </w:r>
     </w:p>
@@ -1243,6 +1242,7 @@
         <w:spacing w:after="0"/>
       </w:pPr>
       <w:r>
+        <w:lastRenderedPageBreak/>
         <w:t>Key length : 16 byte</w:t>
       </w:r>
     </w:p>
@@ -2057,8 +2057,12 @@
     </w:p>
     <w:p>
       <w:pPr>
+        <w:pStyle w:val="ListParagraph"/>
+        <w:numPr>
+          <w:ilvl w:val="0"/>
+          <w:numId w:val="16"/>
+        </w:numPr>
         <w:spacing w:after="0"/>
-        <w:ind w:firstLine="720"/>
         <w:rPr>
           <w:b/>
           <w:bCs/>
@@ -2069,14 +2073,7 @@
           <w:b/>
           <w:bCs/>
         </w:rPr>
-        <w:t>3)</w:t>
-      </w:r>
-      <w:r>
-        <w:rPr>
-          <w:b/>
-          <w:bCs/>
-        </w:rPr>
-        <w:t xml:space="preserve"> Support UTF 16, Plaintext, IV and Key input from user :</w:t>
+        <w:t>Plaintext support UTF16, manual input Key , IV and plaintext from user</w:t>
       </w:r>
     </w:p>
     <w:p>
@@ -2136,8 +2133,77 @@
     </w:p>
     <w:p>
       <w:pPr>
+        <w:pStyle w:val="ListParagraph"/>
+        <w:numPr>
+          <w:ilvl w:val="0"/>
+          <w:numId w:val="16"/>
+        </w:numPr>
         <w:spacing w:after="0"/>
-      </w:pPr>
+        <w:rPr>
+          <w:b/>
+          <w:bCs/>
+        </w:rPr>
+      </w:pPr>
+      <w:r>
+        <w:rPr>
+          <w:b/>
+          <w:bCs/>
+        </w:rPr>
+        <w:t>Use AES with all modes</w:t>
+      </w:r>
+    </w:p>
+    <w:p>
+      <w:pPr>
+        <w:pStyle w:val="ListParagraph"/>
+        <w:spacing w:after="0"/>
+        <w:ind w:left="540"/>
+        <w:rPr>
+          <w:b/>
+          <w:bCs/>
+        </w:rPr>
+      </w:pPr>
+      <w:r>
+        <w:rPr>
+          <w:b/>
+          <w:bCs/>
+        </w:rPr>
+        <w:lastRenderedPageBreak/>
+        <w:drawing>
+          <wp:inline distT="0" distB="0" distL="0" distR="0" wp14:anchorId="4F19A19E" wp14:editId="604C8B64">
+            <wp:extent cx="6115050" cy="8442325"/>
+            <wp:effectExtent l="0" t="0" r="0" b="0"/>
+            <wp:docPr id="3" name="Picture 3" descr="Text&#10;&#10;Description automatically generated"/>
+            <wp:cNvGraphicFramePr>
+              <a:graphicFrameLocks xmlns:a="http://schemas.openxmlformats.org/drawingml/2006/main" noChangeAspect="1"/>
+            </wp:cNvGraphicFramePr>
+            <a:graphic xmlns:a="http://schemas.openxmlformats.org/drawingml/2006/main">
+              <a:graphicData uri="http://schemas.openxmlformats.org/drawingml/2006/picture">
+                <pic:pic xmlns:pic="http://schemas.openxmlformats.org/drawingml/2006/picture">
+                  <pic:nvPicPr>
+                    <pic:cNvPr id="3" name="Picture 3" descr="Text&#10;&#10;Description automatically generated"/>
+                    <pic:cNvPicPr/>
+                  </pic:nvPicPr>
+                  <pic:blipFill>
+                    <a:blip r:embed="rId11"/>
+                    <a:stretch>
+                      <a:fillRect/>
+                    </a:stretch>
+                  </pic:blipFill>
+                  <pic:spPr>
+                    <a:xfrm>
+                      <a:off x="0" y="0"/>
+                      <a:ext cx="6115050" cy="8442325"/>
+                    </a:xfrm>
+                    <a:prstGeom prst="rect">
+                      <a:avLst/>
+                    </a:prstGeom>
+                  </pic:spPr>
+                </pic:pic>
+              </a:graphicData>
+            </a:graphic>
+          </wp:inline>
+        </w:drawing>
+      </w:r>
     </w:p>
     <w:p>
       <w:pPr>
@@ -2148,9 +2214,9 @@
       </w:r>
     </w:p>
     <w:sectPr>
-      <w:headerReference w:type="default" r:id="rId11"/>
-      <w:footerReference w:type="default" r:id="rId12"/>
-      <w:headerReference w:type="first" r:id="rId13"/>
+      <w:headerReference w:type="default" r:id="rId12"/>
+      <w:footerReference w:type="default" r:id="rId13"/>
+      <w:headerReference w:type="first" r:id="rId14"/>
       <w:pgSz w:w="11907" w:h="16839" w:code="9"/>
       <w:pgMar w:top="1440" w:right="837" w:bottom="1620" w:left="1440" w:header="540" w:footer="135" w:gutter="0"/>
       <w:cols w:space="720"/>
@@ -7518,7 +7584,7 @@
       <w:lvlText w:val="%1)"/>
       <w:lvlJc w:val="left"/>
       <w:pPr>
-        <w:ind w:left="720" w:hanging="360"/>
+        <w:ind w:left="540" w:hanging="360"/>
       </w:pPr>
     </w:lvl>
     <w:lvl w:ilvl="1" w:tplc="04090019" w:tentative="1">
@@ -7527,7 +7593,7 @@
       <w:lvlText w:val="%2."/>
       <w:lvlJc w:val="left"/>
       <w:pPr>
-        <w:ind w:left="1440" w:hanging="360"/>
+        <w:ind w:left="1260" w:hanging="360"/>
       </w:pPr>
     </w:lvl>
     <w:lvl w:ilvl="2" w:tplc="0409001B" w:tentative="1">
@@ -7536,7 +7602,7 @@
       <w:lvlText w:val="%3."/>
       <w:lvlJc w:val="right"/>
       <w:pPr>
-        <w:ind w:left="2160" w:hanging="180"/>
+        <w:ind w:left="1980" w:hanging="180"/>
       </w:pPr>
     </w:lvl>
     <w:lvl w:ilvl="3" w:tplc="0409000F" w:tentative="1">
@@ -7545,7 +7611,7 @@
       <w:lvlText w:val="%4."/>
       <w:lvlJc w:val="left"/>
       <w:pPr>
-        <w:ind w:left="2880" w:hanging="360"/>
+        <w:ind w:left="2700" w:hanging="360"/>
       </w:pPr>
     </w:lvl>
     <w:lvl w:ilvl="4" w:tplc="04090019" w:tentative="1">
@@ -7554,7 +7620,7 @@
       <w:lvlText w:val="%5."/>
       <w:lvlJc w:val="left"/>
       <w:pPr>
-        <w:ind w:left="3600" w:hanging="360"/>
+        <w:ind w:left="3420" w:hanging="360"/>
       </w:pPr>
     </w:lvl>
     <w:lvl w:ilvl="5" w:tplc="0409001B" w:tentative="1">
@@ -7563,7 +7629,7 @@
       <w:lvlText w:val="%6."/>
       <w:lvlJc w:val="right"/>
       <w:pPr>
-        <w:ind w:left="4320" w:hanging="180"/>
+        <w:ind w:left="4140" w:hanging="180"/>
       </w:pPr>
     </w:lvl>
     <w:lvl w:ilvl="6" w:tplc="0409000F" w:tentative="1">
@@ -7572,7 +7638,7 @@
       <w:lvlText w:val="%7."/>
       <w:lvlJc w:val="left"/>
       <w:pPr>
-        <w:ind w:left="5040" w:hanging="360"/>
+        <w:ind w:left="4860" w:hanging="360"/>
       </w:pPr>
     </w:lvl>
     <w:lvl w:ilvl="7" w:tplc="04090019" w:tentative="1">
@@ -7581,7 +7647,7 @@
       <w:lvlText w:val="%8."/>
       <w:lvlJc w:val="left"/>
       <w:pPr>
-        <w:ind w:left="5760" w:hanging="360"/>
+        <w:ind w:left="5580" w:hanging="360"/>
       </w:pPr>
     </w:lvl>
     <w:lvl w:ilvl="8" w:tplc="0409001B" w:tentative="1">
@@ -7590,7 +7656,7 @@
       <w:lvlText w:val="%9."/>
       <w:lvlJc w:val="right"/>
       <w:pPr>
-        <w:ind w:left="6480" w:hanging="180"/>
+        <w:ind w:left="6300" w:hanging="180"/>
       </w:pPr>
     </w:lvl>
   </w:abstractNum>

--- a/Labs/Lab2/Report/NT219.N22.ATCL-Session-2_Nhom5.docx
+++ b/Labs/Lab2/Report/NT219.N22.ATCL-Session-2_Nhom5.docx
@@ -60,7 +60,31 @@
         <w:rPr>
           <w:b/>
         </w:rPr>
-        <w:t>Kỳ báo cáo: Buổi 01 (Session 01)</w:t>
+        <w:t>Kỳ báo cáo: Buổi 0</w:t>
+      </w:r>
+      <w:r>
+        <w:rPr>
+          <w:b/>
+        </w:rPr>
+        <w:t>2</w:t>
+      </w:r>
+      <w:r>
+        <w:rPr>
+          <w:b/>
+        </w:rPr>
+        <w:t xml:space="preserve"> (Session 0</w:t>
+      </w:r>
+      <w:r>
+        <w:rPr>
+          <w:b/>
+        </w:rPr>
+        <w:t>2</w:t>
+      </w:r>
+      <w:r>
+        <w:rPr>
+          <w:b/>
+        </w:rPr>
+        <w:t>)</w:t>
       </w:r>
     </w:p>
     <w:p>
@@ -81,7 +105,13 @@
         <w:rPr>
           <w:b/>
         </w:rPr>
-        <w:t xml:space="preserve"> DES mode CBC</w:t>
+        <w:t xml:space="preserve"> </w:t>
+      </w:r>
+      <w:r>
+        <w:rPr>
+          <w:b/>
+        </w:rPr>
+        <w:t>AES</w:t>
       </w:r>
     </w:p>
     <w:p>
@@ -101,7 +131,7 @@
         <w:rPr>
           <w:i/>
         </w:rPr>
-        <w:t>13</w:t>
+        <w:t>28</w:t>
       </w:r>
       <w:r>
         <w:rPr>
@@ -1132,11 +1162,11 @@
           </w:tcPr>
           <w:p>
             <w:pPr>
-              <w:pStyle w:val="ListParagraph"/>
               <w:spacing w:after="0"/>
+              <w:jc w:val="center"/>
             </w:pPr>
             <w:r>
-              <w:t>Anh Đức</w:t>
+              <w:t xml:space="preserve">   Anh Đức</w:t>
             </w:r>
           </w:p>
         </w:tc>
@@ -1234,7 +1264,21 @@
           <w:b/>
           <w:bCs/>
         </w:rPr>
-        <w:t>1. AES::DEFAULT_KEYLENGTH VÀ AES::BLOCKSIZE</w:t>
+        <w:t xml:space="preserve">1. AES::DEFAULT_KEYLENGTH </w:t>
+      </w:r>
+      <w:r>
+        <w:rPr>
+          <w:b/>
+          <w:bCs/>
+        </w:rPr>
+        <w:t>and</w:t>
+      </w:r>
+      <w:r>
+        <w:rPr>
+          <w:b/>
+          <w:bCs/>
+        </w:rPr>
+        <w:t xml:space="preserve"> AES::BLOCKSIZE</w:t>
       </w:r>
     </w:p>
     <w:p>
@@ -1275,13 +1319,284 @@
         <w:spacing w:after="0"/>
       </w:pPr>
       <w:r>
-        <w:t>The Counter (CTR) mode is a typical block cipher mode of operation using block cipher algorithm. In this version, we provide Advanced Encryption Standard (AES) processing ability, the cipherkey length for AES should be 128/192/256 bits. Another limitation is that our working mode works on units of a fixed size (128 bits for 1 block), but text in the real world has a variety of lengths. So, the last block of the text provided to this primitive must be padded to 128 bits before encryption or decryption.</w:t>
+        <w:t xml:space="preserve">The Counter (CTR) mode is a typical block cipher mode of operation using block cipher algorithm. </w:t>
+      </w:r>
+      <w:r>
+        <w:t xml:space="preserve"> CTR introduces 2 additional input to increase the randomness for ciphertext:</w:t>
       </w:r>
     </w:p>
     <w:p>
       <w:pPr>
+        <w:pStyle w:val="ListParagraph"/>
+        <w:numPr>
+          <w:ilvl w:val="0"/>
+          <w:numId w:val="18"/>
+        </w:numPr>
         <w:spacing w:after="0"/>
       </w:pPr>
+      <w:r>
+        <w:t>nonce : random bit and no need to be secret</w:t>
+      </w:r>
+    </w:p>
+    <w:p>
+      <w:pPr>
+        <w:pStyle w:val="ListParagraph"/>
+        <w:numPr>
+          <w:ilvl w:val="0"/>
+          <w:numId w:val="18"/>
+        </w:numPr>
+        <w:spacing w:after="0"/>
+      </w:pPr>
+      <w:r>
+        <w:t>counter : the index of the block in the plaintext</w:t>
+      </w:r>
+    </w:p>
+    <w:p>
+      <w:pPr>
+        <w:spacing w:after="0"/>
+        <w:ind w:left="360"/>
+        <w:jc w:val="center"/>
+      </w:pPr>
+      <w:r>
+        <w:rPr>
+          <w:noProof/>
+        </w:rPr>
+        <w:drawing>
+          <wp:inline distT="0" distB="0" distL="0" distR="0" wp14:anchorId="782E5BB2" wp14:editId="092E3475">
+            <wp:extent cx="5722620" cy="2301240"/>
+            <wp:effectExtent l="0" t="0" r="0" b="0"/>
+            <wp:docPr id="11" name="Picture 11"/>
+            <wp:cNvGraphicFramePr>
+              <a:graphicFrameLocks xmlns:a="http://schemas.openxmlformats.org/drawingml/2006/main" noChangeAspect="1"/>
+            </wp:cNvGraphicFramePr>
+            <a:graphic xmlns:a="http://schemas.openxmlformats.org/drawingml/2006/main">
+              <a:graphicData uri="http://schemas.openxmlformats.org/drawingml/2006/picture">
+                <pic:pic xmlns:pic="http://schemas.openxmlformats.org/drawingml/2006/picture">
+                  <pic:nvPicPr>
+                    <pic:cNvPr id="0" name="Picture 1"/>
+                    <pic:cNvPicPr>
+                      <a:picLocks noChangeAspect="1" noChangeArrowheads="1"/>
+                    </pic:cNvPicPr>
+                  </pic:nvPicPr>
+                  <pic:blipFill>
+                    <a:blip r:embed="rId8">
+                      <a:extLst>
+                        <a:ext uri="{28A0092B-C50C-407E-A947-70E740481C1C}">
+                          <a14:useLocalDpi xmlns:a14="http://schemas.microsoft.com/office/drawing/2010/main" val="0"/>
+                        </a:ext>
+                      </a:extLst>
+                    </a:blip>
+                    <a:srcRect/>
+                    <a:stretch>
+                      <a:fillRect/>
+                    </a:stretch>
+                  </pic:blipFill>
+                  <pic:spPr bwMode="auto">
+                    <a:xfrm>
+                      <a:off x="0" y="0"/>
+                      <a:ext cx="5722620" cy="2301240"/>
+                    </a:xfrm>
+                    <a:prstGeom prst="rect">
+                      <a:avLst/>
+                    </a:prstGeom>
+                    <a:noFill/>
+                    <a:ln>
+                      <a:noFill/>
+                    </a:ln>
+                  </pic:spPr>
+                </pic:pic>
+              </a:graphicData>
+            </a:graphic>
+          </wp:inline>
+        </w:drawing>
+      </w:r>
+    </w:p>
+    <w:p>
+      <w:pPr>
+        <w:spacing w:after="0"/>
+      </w:pPr>
+      <w:r>
+        <w:t xml:space="preserve">The formula for CTR Encryption is : </w:t>
+      </w:r>
+    </w:p>
+    <w:p>
+      <w:pPr>
+        <w:spacing w:after="0"/>
+      </w:pPr>
+      <m:oMathPara>
+        <m:oMath>
+          <m:sSub>
+            <m:sSubPr>
+              <m:ctrlPr>
+                <w:rPr>
+                  <w:rFonts w:ascii="Cambria Math" w:hAnsi="Cambria Math"/>
+                  <w:i/>
+                </w:rPr>
+              </m:ctrlPr>
+            </m:sSubPr>
+            <m:e>
+              <m:r>
+                <w:rPr>
+                  <w:rFonts w:ascii="Cambria Math" w:hAnsi="Cambria Math"/>
+                </w:rPr>
+                <m:t>C</m:t>
+              </m:r>
+            </m:e>
+            <m:sub>
+              <m:r>
+                <w:rPr>
+                  <w:rFonts w:ascii="Cambria Math" w:hAnsi="Cambria Math"/>
+                </w:rPr>
+                <m:t>i</m:t>
+              </m:r>
+            </m:sub>
+          </m:sSub>
+          <m:r>
+            <w:rPr>
+              <w:rFonts w:ascii="Cambria Math" w:hAnsi="Cambria Math"/>
+            </w:rPr>
+            <m:t>=</m:t>
+          </m:r>
+          <m:sSub>
+            <m:sSubPr>
+              <m:ctrlPr>
+                <w:rPr>
+                  <w:rFonts w:ascii="Cambria Math" w:hAnsi="Cambria Math"/>
+                  <w:i/>
+                </w:rPr>
+              </m:ctrlPr>
+            </m:sSubPr>
+            <m:e>
+              <m:r>
+                <w:rPr>
+                  <w:rFonts w:ascii="Cambria Math" w:hAnsi="Cambria Math"/>
+                </w:rPr>
+                <m:t>E</m:t>
+              </m:r>
+            </m:e>
+            <m:sub>
+              <m:r>
+                <w:rPr>
+                  <w:rFonts w:ascii="Cambria Math" w:hAnsi="Cambria Math"/>
+                </w:rPr>
+                <m:t>k</m:t>
+              </m:r>
+            </m:sub>
+          </m:sSub>
+          <m:d>
+            <m:dPr>
+              <m:endChr m:val="|"/>
+              <m:ctrlPr>
+                <w:rPr>
+                  <w:rFonts w:ascii="Cambria Math" w:hAnsi="Cambria Math"/>
+                  <w:i/>
+                </w:rPr>
+              </m:ctrlPr>
+            </m:dPr>
+            <m:e>
+              <m:r>
+                <w:rPr>
+                  <w:rFonts w:ascii="Cambria Math" w:hAnsi="Cambria Math"/>
+                </w:rPr>
+                <m:t xml:space="preserve"> nonce </m:t>
+              </m:r>
+            </m:e>
+          </m:d>
+          <m:d>
+            <m:dPr>
+              <m:begChr m:val="|"/>
+              <m:ctrlPr>
+                <w:rPr>
+                  <w:rFonts w:ascii="Cambria Math" w:hAnsi="Cambria Math"/>
+                  <w:i/>
+                </w:rPr>
+              </m:ctrlPr>
+            </m:dPr>
+            <m:e>
+              <m:r>
+                <w:rPr>
+                  <w:rFonts w:ascii="Cambria Math" w:hAnsi="Cambria Math"/>
+                </w:rPr>
+                <m:t xml:space="preserve"> i </m:t>
+              </m:r>
+            </m:e>
+          </m:d>
+          <m:r>
+            <m:rPr>
+              <m:sty m:val="p"/>
+            </m:rPr>
+            <w:rPr>
+              <w:rStyle w:val="Strong"/>
+              <w:rFonts w:ascii="Cambria Math" w:hAnsi="Cambria Math" w:cs="Cambria Math"/>
+              <w:color w:val="393939"/>
+              <w:shd w:val="clear" w:color="auto" w:fill="FBFBFB"/>
+            </w:rPr>
+            <m:t>⊕</m:t>
+          </m:r>
+          <m:r>
+            <m:rPr>
+              <m:sty m:val="p"/>
+            </m:rPr>
+            <w:rPr>
+              <w:rStyle w:val="Strong"/>
+              <w:rFonts w:ascii="Cambria Math" w:hAnsi="Cambria Math" w:cs="Cambria Math"/>
+              <w:color w:val="393939"/>
+              <w:shd w:val="clear" w:color="auto" w:fill="FBFBFB"/>
+            </w:rPr>
+            <m:t xml:space="preserve"> </m:t>
+          </m:r>
+          <m:sSub>
+            <m:sSubPr>
+              <m:ctrlPr>
+                <w:rPr>
+                  <w:rStyle w:val="Strong"/>
+                  <w:rFonts w:ascii="Cambria Math" w:hAnsi="Cambria Math" w:cs="Cambria Math"/>
+                  <w:b w:val="0"/>
+                  <w:bCs w:val="0"/>
+                  <w:color w:val="393939"/>
+                  <w:shd w:val="clear" w:color="auto" w:fill="FBFBFB"/>
+                </w:rPr>
+              </m:ctrlPr>
+            </m:sSubPr>
+            <m:e>
+              <m:r>
+                <w:rPr>
+                  <w:rStyle w:val="Strong"/>
+                  <w:rFonts w:ascii="Cambria Math" w:hAnsi="Cambria Math" w:cs="Cambria Math"/>
+                  <w:color w:val="393939"/>
+                  <w:shd w:val="clear" w:color="auto" w:fill="FBFBFB"/>
+                </w:rPr>
+                <m:t>P</m:t>
+              </m:r>
+            </m:e>
+            <m:sub>
+              <m:r>
+                <w:rPr>
+                  <w:rStyle w:val="Strong"/>
+                  <w:rFonts w:ascii="Cambria Math" w:hAnsi="Cambria Math" w:cs="Cambria Math"/>
+                  <w:color w:val="393939"/>
+                  <w:shd w:val="clear" w:color="auto" w:fill="FBFBFB"/>
+                </w:rPr>
+                <m:t>i</m:t>
+              </m:r>
+            </m:sub>
+          </m:sSub>
+        </m:oMath>
+      </m:oMathPara>
+    </w:p>
+    <w:p>
+      <w:pPr>
+        <w:spacing w:after="0"/>
+      </w:pPr>
+      <w:r>
+        <w:t xml:space="preserve">CTR Mode turn block cipher into stream cipher by generating the next keystream block by encrypting successive values of a counter. Counter can be any function that produces a sequence which is not </w:t>
+      </w:r>
+      <w:r>
+        <w:t>repetitive</w:t>
+      </w:r>
+      <w:r>
+        <w:t>.</w:t>
+      </w:r>
     </w:p>
     <w:p>
       <w:pPr>
@@ -1318,6 +1633,7 @@
           <w:bCs/>
           <w:noProof/>
         </w:rPr>
+        <w:lastRenderedPageBreak/>
         <w:drawing>
           <wp:anchor distT="0" distB="0" distL="114300" distR="114300" simplePos="0" relativeHeight="251658240" behindDoc="0" locked="0" layoutInCell="1" allowOverlap="1" wp14:anchorId="16119C45" wp14:editId="1433C7FC">
             <wp:simplePos x="0" y="0"/>
@@ -1342,7 +1658,7 @@
                     <pic:cNvPicPr/>
                   </pic:nvPicPr>
                   <pic:blipFill>
-                    <a:blip r:embed="rId8" cstate="print">
+                    <a:blip r:embed="rId9" cstate="print">
                       <a:extLst>
                         <a:ext uri="{28A0092B-C50C-407E-A947-70E740481C1C}">
                           <a14:useLocalDpi xmlns:a14="http://schemas.microsoft.com/office/drawing/2010/main" val="0"/>
@@ -1676,6 +1992,7 @@
           <w:bCs/>
           <w:noProof/>
         </w:rPr>
+        <w:lastRenderedPageBreak/>
         <w:drawing>
           <wp:anchor distT="0" distB="0" distL="114300" distR="114300" simplePos="0" relativeHeight="251659264" behindDoc="0" locked="0" layoutInCell="1" allowOverlap="1" wp14:anchorId="59ABCC5E" wp14:editId="353E2EC7">
             <wp:simplePos x="0" y="0"/>
@@ -1700,7 +2017,7 @@
                     <pic:cNvPicPr/>
                   </pic:nvPicPr>
                   <pic:blipFill>
-                    <a:blip r:embed="rId9" cstate="print">
+                    <a:blip r:embed="rId10" cstate="print">
                       <a:extLst>
                         <a:ext uri="{28A0092B-C50C-407E-A947-70E740481C1C}">
                           <a14:useLocalDpi xmlns:a14="http://schemas.microsoft.com/office/drawing/2010/main" val="0"/>
@@ -2110,7 +2427,7 @@
                     <pic:cNvPicPr/>
                   </pic:nvPicPr>
                   <pic:blipFill>
-                    <a:blip r:embed="rId10"/>
+                    <a:blip r:embed="rId11"/>
                     <a:stretch>
                       <a:fillRect/>
                     </a:stretch>
@@ -2157,21 +2474,26 @@
         <w:pStyle w:val="ListParagraph"/>
         <w:spacing w:after="0"/>
         <w:ind w:left="540"/>
-        <w:rPr>
-          <w:b/>
-          <w:bCs/>
-        </w:rPr>
       </w:pPr>
       <w:r>
         <w:rPr>
           <w:b/>
           <w:bCs/>
+          <w:noProof/>
         </w:rPr>
         <w:lastRenderedPageBreak/>
         <w:drawing>
-          <wp:inline distT="0" distB="0" distL="0" distR="0" wp14:anchorId="4F19A19E" wp14:editId="604C8B64">
+          <wp:anchor distT="0" distB="0" distL="114300" distR="114300" simplePos="0" relativeHeight="251660288" behindDoc="0" locked="0" layoutInCell="1" allowOverlap="1" wp14:anchorId="4F19A19E" wp14:editId="062617EA">
+            <wp:simplePos x="0" y="0"/>
+            <wp:positionH relativeFrom="margin">
+              <wp:align>right</wp:align>
+            </wp:positionH>
+            <wp:positionV relativeFrom="paragraph">
+              <wp:posOffset>30480</wp:posOffset>
+            </wp:positionV>
             <wp:extent cx="6115050" cy="8442325"/>
             <wp:effectExtent l="0" t="0" r="0" b="0"/>
+            <wp:wrapSquare wrapText="bothSides"/>
             <wp:docPr id="3" name="Picture 3" descr="Text&#10;&#10;Description automatically generated"/>
             <wp:cNvGraphicFramePr>
               <a:graphicFrameLocks xmlns:a="http://schemas.openxmlformats.org/drawingml/2006/main" noChangeAspect="1"/>
@@ -2184,7 +2506,13 @@
                     <pic:cNvPicPr/>
                   </pic:nvPicPr>
                   <pic:blipFill>
-                    <a:blip r:embed="rId11"/>
+                    <a:blip r:embed="rId12">
+                      <a:extLst>
+                        <a:ext uri="{28A0092B-C50C-407E-A947-70E740481C1C}">
+                          <a14:useLocalDpi xmlns:a14="http://schemas.microsoft.com/office/drawing/2010/main" val="0"/>
+                        </a:ext>
+                      </a:extLst>
+                    </a:blip>
                     <a:stretch>
                       <a:fillRect/>
                     </a:stretch>
@@ -2201,22 +2529,17 @@
                 </pic:pic>
               </a:graphicData>
             </a:graphic>
-          </wp:inline>
+          </wp:anchor>
         </w:drawing>
       </w:r>
-    </w:p>
-    <w:p>
-      <w:pPr>
-        <w:spacing w:after="0"/>
-      </w:pPr>
       <w:r>
         <w:t>Script is attached to report.</w:t>
       </w:r>
     </w:p>
     <w:sectPr>
-      <w:headerReference w:type="default" r:id="rId12"/>
-      <w:footerReference w:type="default" r:id="rId13"/>
-      <w:headerReference w:type="first" r:id="rId14"/>
+      <w:headerReference w:type="default" r:id="rId13"/>
+      <w:footerReference w:type="default" r:id="rId14"/>
+      <w:headerReference w:type="first" r:id="rId15"/>
       <w:pgSz w:w="11907" w:h="16839" w:code="9"/>
       <w:pgMar w:top="1440" w:right="837" w:bottom="1620" w:left="1440" w:header="540" w:footer="135" w:gutter="0"/>
       <w:cols w:space="720"/>
@@ -3388,7 +3711,7 @@
         <w:b/>
         <w:color w:val="2E74B5" w:themeColor="accent1" w:themeShade="BF"/>
       </w:rPr>
-      <w:t>1</w:t>
+      <w:t>2</w:t>
     </w:r>
     <w:r>
       <w:rPr>
@@ -3404,7 +3727,7 @@
         <w:b/>
         <w:color w:val="2E74B5" w:themeColor="accent1" w:themeShade="BF"/>
       </w:rPr>
-      <w:t>chủ đề môn học</w:t>
+      <w:t>AES CBC</w:t>
     </w:r>
     <w:r>
       <w:rPr>
@@ -3413,7 +3736,15 @@
         <w:color w:val="2E74B5" w:themeColor="accent1" w:themeShade="BF"/>
       </w:rPr>
       <w:tab/>
-      <w:t>Nhóm 01</w:t>
+      <w:t>Nhóm 0</w:t>
+    </w:r>
+    <w:r>
+      <w:rPr>
+        <w:rFonts w:eastAsia="Adobe Gothic Std B"/>
+        <w:b/>
+        <w:color w:val="2E74B5" w:themeColor="accent1" w:themeShade="BF"/>
+      </w:rPr>
+      <w:t>5</w:t>
     </w:r>
   </w:p>
 </w:hdr>
@@ -7165,6 +7496,119 @@
     </w:lvl>
   </w:abstractNum>
   <w:abstractNum w:abstractNumId="11" w15:restartNumberingAfterBreak="0">
+    <w:nsid w:val="5A4F499D"/>
+    <w:multiLevelType w:val="hybridMultilevel"/>
+    <w:tmpl w:val="8874382E"/>
+    <w:lvl w:ilvl="0" w:tplc="04090001">
+      <w:start w:val="1"/>
+      <w:numFmt w:val="bullet"/>
+      <w:lvlText w:val=""/>
+      <w:lvlJc w:val="left"/>
+      <w:pPr>
+        <w:ind w:left="720" w:hanging="360"/>
+      </w:pPr>
+      <w:rPr>
+        <w:rFonts w:ascii="Symbol" w:hAnsi="Symbol" w:hint="default"/>
+      </w:rPr>
+    </w:lvl>
+    <w:lvl w:ilvl="1" w:tplc="04090003" w:tentative="1">
+      <w:start w:val="1"/>
+      <w:numFmt w:val="bullet"/>
+      <w:lvlText w:val="o"/>
+      <w:lvlJc w:val="left"/>
+      <w:pPr>
+        <w:ind w:left="1440" w:hanging="360"/>
+      </w:pPr>
+      <w:rPr>
+        <w:rFonts w:ascii="Courier New" w:hAnsi="Courier New" w:cs="Courier New" w:hint="default"/>
+      </w:rPr>
+    </w:lvl>
+    <w:lvl w:ilvl="2" w:tplc="04090005" w:tentative="1">
+      <w:start w:val="1"/>
+      <w:numFmt w:val="bullet"/>
+      <w:lvlText w:val=""/>
+      <w:lvlJc w:val="left"/>
+      <w:pPr>
+        <w:ind w:left="2160" w:hanging="360"/>
+      </w:pPr>
+      <w:rPr>
+        <w:rFonts w:ascii="Wingdings" w:hAnsi="Wingdings" w:hint="default"/>
+      </w:rPr>
+    </w:lvl>
+    <w:lvl w:ilvl="3" w:tplc="04090001" w:tentative="1">
+      <w:start w:val="1"/>
+      <w:numFmt w:val="bullet"/>
+      <w:lvlText w:val=""/>
+      <w:lvlJc w:val="left"/>
+      <w:pPr>
+        <w:ind w:left="2880" w:hanging="360"/>
+      </w:pPr>
+      <w:rPr>
+        <w:rFonts w:ascii="Symbol" w:hAnsi="Symbol" w:hint="default"/>
+      </w:rPr>
+    </w:lvl>
+    <w:lvl w:ilvl="4" w:tplc="04090003" w:tentative="1">
+      <w:start w:val="1"/>
+      <w:numFmt w:val="bullet"/>
+      <w:lvlText w:val="o"/>
+      <w:lvlJc w:val="left"/>
+      <w:pPr>
+        <w:ind w:left="3600" w:hanging="360"/>
+      </w:pPr>
+      <w:rPr>
+        <w:rFonts w:ascii="Courier New" w:hAnsi="Courier New" w:cs="Courier New" w:hint="default"/>
+      </w:rPr>
+    </w:lvl>
+    <w:lvl w:ilvl="5" w:tplc="04090005" w:tentative="1">
+      <w:start w:val="1"/>
+      <w:numFmt w:val="bullet"/>
+      <w:lvlText w:val=""/>
+      <w:lvlJc w:val="left"/>
+      <w:pPr>
+        <w:ind w:left="4320" w:hanging="360"/>
+      </w:pPr>
+      <w:rPr>
+        <w:rFonts w:ascii="Wingdings" w:hAnsi="Wingdings" w:hint="default"/>
+      </w:rPr>
+    </w:lvl>
+    <w:lvl w:ilvl="6" w:tplc="04090001" w:tentative="1">
+      <w:start w:val="1"/>
+      <w:numFmt w:val="bullet"/>
+      <w:lvlText w:val=""/>
+      <w:lvlJc w:val="left"/>
+      <w:pPr>
+        <w:ind w:left="5040" w:hanging="360"/>
+      </w:pPr>
+      <w:rPr>
+        <w:rFonts w:ascii="Symbol" w:hAnsi="Symbol" w:hint="default"/>
+      </w:rPr>
+    </w:lvl>
+    <w:lvl w:ilvl="7" w:tplc="04090003" w:tentative="1">
+      <w:start w:val="1"/>
+      <w:numFmt w:val="bullet"/>
+      <w:lvlText w:val="o"/>
+      <w:lvlJc w:val="left"/>
+      <w:pPr>
+        <w:ind w:left="5760" w:hanging="360"/>
+      </w:pPr>
+      <w:rPr>
+        <w:rFonts w:ascii="Courier New" w:hAnsi="Courier New" w:cs="Courier New" w:hint="default"/>
+      </w:rPr>
+    </w:lvl>
+    <w:lvl w:ilvl="8" w:tplc="04090005" w:tentative="1">
+      <w:start w:val="1"/>
+      <w:numFmt w:val="bullet"/>
+      <w:lvlText w:val=""/>
+      <w:lvlJc w:val="left"/>
+      <w:pPr>
+        <w:ind w:left="6480" w:hanging="360"/>
+      </w:pPr>
+      <w:rPr>
+        <w:rFonts w:ascii="Wingdings" w:hAnsi="Wingdings" w:hint="default"/>
+      </w:rPr>
+    </w:lvl>
+  </w:abstractNum>
+  <w:abstractNum w:abstractNumId="12" w15:restartNumberingAfterBreak="0">
     <w:nsid w:val="5CCB2FE6"/>
     <w:multiLevelType w:val="hybridMultilevel"/>
     <w:tmpl w:val="EAD0DA66"/>
@@ -7250,7 +7694,7 @@
       </w:pPr>
     </w:lvl>
   </w:abstractNum>
-  <w:abstractNum w:abstractNumId="12" w15:restartNumberingAfterBreak="0">
+  <w:abstractNum w:abstractNumId="13" w15:restartNumberingAfterBreak="0">
     <w:nsid w:val="71BE4C55"/>
     <w:multiLevelType w:val="hybridMultilevel"/>
     <w:tmpl w:val="4F003876"/>
@@ -7342,7 +7786,7 @@
       </w:pPr>
     </w:lvl>
   </w:abstractNum>
-  <w:abstractNum w:abstractNumId="13" w15:restartNumberingAfterBreak="0">
+  <w:abstractNum w:abstractNumId="14" w15:restartNumberingAfterBreak="0">
     <w:nsid w:val="72A32108"/>
     <w:multiLevelType w:val="multilevel"/>
     <w:tmpl w:val="0B540D78"/>
@@ -7461,7 +7905,7 @@
       </w:rPr>
     </w:lvl>
   </w:abstractNum>
-  <w:abstractNum w:abstractNumId="14" w15:restartNumberingAfterBreak="0">
+  <w:abstractNum w:abstractNumId="15" w15:restartNumberingAfterBreak="0">
     <w:nsid w:val="73E14012"/>
     <w:multiLevelType w:val="hybridMultilevel"/>
     <w:tmpl w:val="73D09164"/>
@@ -7574,7 +8018,7 @@
       </w:rPr>
     </w:lvl>
   </w:abstractNum>
-  <w:abstractNum w:abstractNumId="15" w15:restartNumberingAfterBreak="0">
+  <w:abstractNum w:abstractNumId="16" w15:restartNumberingAfterBreak="0">
     <w:nsid w:val="77344997"/>
     <w:multiLevelType w:val="hybridMultilevel"/>
     <w:tmpl w:val="AFF60F64"/>
@@ -7660,7 +8104,7 @@
       </w:pPr>
     </w:lvl>
   </w:abstractNum>
-  <w:abstractNum w:abstractNumId="16" w15:restartNumberingAfterBreak="0">
+  <w:abstractNum w:abstractNumId="17" w15:restartNumberingAfterBreak="0">
     <w:nsid w:val="7B391AB1"/>
     <w:multiLevelType w:val="hybridMultilevel"/>
     <w:tmpl w:val="5CA8EE38"/>
@@ -7783,13 +8227,13 @@
     <w:abstractNumId w:val="0"/>
   </w:num>
   <w:num w:numId="4" w16cid:durableId="452286446">
-    <w:abstractNumId w:val="13"/>
+    <w:abstractNumId w:val="14"/>
   </w:num>
   <w:num w:numId="5" w16cid:durableId="164320764">
     <w:abstractNumId w:val="9"/>
   </w:num>
   <w:num w:numId="6" w16cid:durableId="1121531193">
-    <w:abstractNumId w:val="12"/>
+    <w:abstractNumId w:val="13"/>
   </w:num>
   <w:num w:numId="7" w16cid:durableId="674654706">
     <w:abstractNumId w:val="4"/>
@@ -7801,13 +8245,13 @@
     <w:abstractNumId w:val="6"/>
   </w:num>
   <w:num w:numId="10" w16cid:durableId="71632907">
-    <w:abstractNumId w:val="14"/>
+    <w:abstractNumId w:val="15"/>
   </w:num>
   <w:num w:numId="11" w16cid:durableId="361394383">
-    <w:abstractNumId w:val="16"/>
+    <w:abstractNumId w:val="17"/>
   </w:num>
   <w:num w:numId="12" w16cid:durableId="1358434028">
-    <w:abstractNumId w:val="11"/>
+    <w:abstractNumId w:val="12"/>
   </w:num>
   <w:num w:numId="13" w16cid:durableId="1267690456">
     <w:abstractNumId w:val="8"/>
@@ -7819,10 +8263,13 @@
     <w:abstractNumId w:val="2"/>
   </w:num>
   <w:num w:numId="16" w16cid:durableId="822501251">
-    <w:abstractNumId w:val="15"/>
+    <w:abstractNumId w:val="16"/>
   </w:num>
   <w:num w:numId="17" w16cid:durableId="887497456">
     <w:abstractNumId w:val="1"/>
+  </w:num>
+  <w:num w:numId="18" w16cid:durableId="129329588">
+    <w:abstractNumId w:val="11"/>
   </w:num>
   <w:numIdMacAtCleanup w:val="13"/>
 </w:numbering>
@@ -8928,6 +9375,17 @@
       <w:color w:val="808080"/>
     </w:rPr>
   </w:style>
+  <w:style w:type="character" w:styleId="Strong">
+    <w:name w:val="Strong"/>
+    <w:basedOn w:val="DefaultParagraphFont"/>
+    <w:uiPriority w:val="22"/>
+    <w:qFormat/>
+    <w:rsid w:val="00CE104D"/>
+    <w:rPr>
+      <w:b/>
+      <w:bCs/>
+    </w:rPr>
+  </w:style>
 </w:styles>
 </file>
 
